--- a/01 Administración de proyecto/01.2 Seguimiento/Sprint02/IdiomasITSZN_RetrospectivaSegundoSprint20180313_v01.docx
+++ b/01 Administración de proyecto/01.2 Seguimiento/Sprint02/IdiomasITSZN_RetrospectivaSegundoSprint20180313_v01.docx
@@ -393,8 +393,6 @@
               </w:rPr>
               <w:t>segundo</w:t>
             </w:r>
-            <w:bookmarkStart w:id="1" w:name="_GoBack"/>
-            <w:bookmarkEnd w:id="1"/>
             <w:r>
               <w:rPr>
                 <w:rFonts w:ascii="Arial" w:eastAsia="Times New Roman" w:hAnsi="Arial" w:cs="Arial"/>
@@ -501,7 +499,7 @@
           <w:lang w:val="es-AR"/>
         </w:rPr>
       </w:pPr>
-      <w:bookmarkStart w:id="2" w:name="_Toc491326187"/>
+      <w:bookmarkStart w:id="1" w:name="_Toc491326187"/>
       <w:r>
         <w:rPr>
           <w:rFonts w:ascii="Arial" w:eastAsia="Times New Roman" w:hAnsi="Arial" w:cs="Arial"/>
@@ -509,7 +507,7 @@
         </w:rPr>
         <w:t>Temas tratados</w:t>
       </w:r>
-      <w:bookmarkEnd w:id="2"/>
+      <w:bookmarkEnd w:id="1"/>
     </w:p>
     <w:tbl>
       <w:tblPr>
@@ -519,8 +517,8 @@
       </w:tblPr>
       <w:tblGrid>
         <w:gridCol w:w="328"/>
-        <w:gridCol w:w="3360"/>
-        <w:gridCol w:w="872"/>
+        <w:gridCol w:w="2826"/>
+        <w:gridCol w:w="5674"/>
       </w:tblGrid>
       <w:tr>
         <w:tc>
@@ -792,6 +790,317 @@
                 <w:lang w:val="es-AR"/>
               </w:rPr>
             </w:pPr>
+            <w:r>
+              <w:rPr>
+                <w:rFonts w:ascii="Arial" w:eastAsia="Times New Roman" w:hAnsi="Arial" w:cs="Arial"/>
+                <w:bCs/>
+                <w:color w:val="000000"/>
+                <w:sz w:val="20"/>
+                <w:szCs w:val="20"/>
+                <w:lang w:val="es-AR"/>
+              </w:rPr>
+              <w:t>Las actividades realizadas fueron HU6,8,10,11</w:t>
+            </w:r>
+          </w:p>
+          <w:p>
+            <w:pPr>
+              <w:autoSpaceDE w:val="0"/>
+              <w:autoSpaceDN w:val="0"/>
+              <w:adjustRightInd w:val="0"/>
+              <w:rPr>
+                <w:rFonts w:ascii="Arial" w:eastAsia="Times New Roman" w:hAnsi="Arial" w:cs="Arial"/>
+                <w:bCs/>
+                <w:color w:val="000000"/>
+                <w:sz w:val="20"/>
+                <w:szCs w:val="20"/>
+                <w:lang w:val="es-AR"/>
+              </w:rPr>
+            </w:pPr>
+            <w:r>
+              <w:rPr>
+                <w:rFonts w:ascii="Arial" w:eastAsia="Times New Roman" w:hAnsi="Arial" w:cs="Arial"/>
+                <w:bCs/>
+                <w:color w:val="000000"/>
+                <w:sz w:val="20"/>
+                <w:szCs w:val="20"/>
+                <w:lang w:val="es-AR"/>
+              </w:rPr>
+              <w:t>Las problemáticas detectadas fueron las siguientes:</w:t>
+            </w:r>
+          </w:p>
+          <w:p>
+            <w:pPr>
+              <w:pStyle w:val="Prrafodelista"/>
+              <w:numPr>
+                <w:ilvl w:val="0"/>
+                <w:numId w:val="13"/>
+              </w:numPr>
+              <w:autoSpaceDE w:val="0"/>
+              <w:autoSpaceDN w:val="0"/>
+              <w:adjustRightInd w:val="0"/>
+              <w:rPr>
+                <w:rFonts w:ascii="Arial" w:eastAsia="Times New Roman" w:hAnsi="Arial" w:cs="Arial"/>
+                <w:bCs/>
+                <w:color w:val="000000"/>
+                <w:sz w:val="20"/>
+                <w:szCs w:val="20"/>
+                <w:lang w:val="es-AR"/>
+              </w:rPr>
+            </w:pPr>
+            <w:r>
+              <w:rPr>
+                <w:rFonts w:ascii="Arial" w:eastAsia="Times New Roman" w:hAnsi="Arial" w:cs="Arial"/>
+                <w:bCs/>
+                <w:color w:val="000000"/>
+                <w:sz w:val="20"/>
+                <w:szCs w:val="20"/>
+                <w:lang w:val="es-AR"/>
+              </w:rPr>
+              <w:t>El uso del FPDF, aumento la curva de aprendizaje</w:t>
+            </w:r>
+          </w:p>
+          <w:p>
+            <w:pPr>
+              <w:pStyle w:val="Prrafodelista"/>
+              <w:numPr>
+                <w:ilvl w:val="0"/>
+                <w:numId w:val="13"/>
+              </w:numPr>
+              <w:autoSpaceDE w:val="0"/>
+              <w:autoSpaceDN w:val="0"/>
+              <w:adjustRightInd w:val="0"/>
+              <w:rPr>
+                <w:rFonts w:ascii="Arial" w:eastAsia="Times New Roman" w:hAnsi="Arial" w:cs="Arial"/>
+                <w:bCs/>
+                <w:color w:val="000000"/>
+                <w:sz w:val="20"/>
+                <w:szCs w:val="20"/>
+                <w:lang w:val="es-AR"/>
+              </w:rPr>
+            </w:pPr>
+            <w:r>
+              <w:rPr>
+                <w:rFonts w:ascii="Arial" w:eastAsia="Times New Roman" w:hAnsi="Arial" w:cs="Arial"/>
+                <w:bCs/>
+                <w:color w:val="000000"/>
+                <w:sz w:val="20"/>
+                <w:szCs w:val="20"/>
+                <w:lang w:val="es-AR"/>
+              </w:rPr>
+              <w:t>En la realización de cálculo de Aprobado y no aprobado.</w:t>
+            </w:r>
+          </w:p>
+          <w:p>
+            <w:pPr>
+              <w:pStyle w:val="Prrafodelista"/>
+              <w:numPr>
+                <w:ilvl w:val="0"/>
+                <w:numId w:val="13"/>
+              </w:numPr>
+              <w:autoSpaceDE w:val="0"/>
+              <w:autoSpaceDN w:val="0"/>
+              <w:adjustRightInd w:val="0"/>
+              <w:rPr>
+                <w:rFonts w:ascii="Arial" w:eastAsia="Times New Roman" w:hAnsi="Arial" w:cs="Arial"/>
+                <w:bCs/>
+                <w:color w:val="000000"/>
+                <w:sz w:val="20"/>
+                <w:szCs w:val="20"/>
+                <w:lang w:val="es-AR"/>
+              </w:rPr>
+            </w:pPr>
+            <w:r>
+              <w:rPr>
+                <w:rFonts w:ascii="Arial" w:eastAsia="Times New Roman" w:hAnsi="Arial" w:cs="Arial"/>
+                <w:bCs/>
+                <w:color w:val="000000"/>
+                <w:sz w:val="20"/>
+                <w:szCs w:val="20"/>
+                <w:lang w:val="es-AR"/>
+              </w:rPr>
+              <w:t>El uso de la conexión a mysql en caso de error</w:t>
+            </w:r>
+          </w:p>
+          <w:p>
+            <w:pPr>
+              <w:pStyle w:val="Prrafodelista"/>
+              <w:numPr>
+                <w:ilvl w:val="0"/>
+                <w:numId w:val="13"/>
+              </w:numPr>
+              <w:autoSpaceDE w:val="0"/>
+              <w:autoSpaceDN w:val="0"/>
+              <w:adjustRightInd w:val="0"/>
+              <w:rPr>
+                <w:rFonts w:ascii="Arial" w:eastAsia="Times New Roman" w:hAnsi="Arial" w:cs="Arial"/>
+                <w:bCs/>
+                <w:color w:val="000000"/>
+                <w:sz w:val="20"/>
+                <w:szCs w:val="20"/>
+                <w:lang w:val="es-AR"/>
+              </w:rPr>
+            </w:pPr>
+            <w:r>
+              <w:rPr>
+                <w:rFonts w:ascii="Arial" w:eastAsia="Times New Roman" w:hAnsi="Arial" w:cs="Arial"/>
+                <w:bCs/>
+                <w:color w:val="000000"/>
+                <w:sz w:val="20"/>
+                <w:szCs w:val="20"/>
+                <w:lang w:val="es-AR"/>
+              </w:rPr>
+              <w:t>Falta actualiza el Trello durante a la ejecución de las actividades.</w:t>
+            </w:r>
+          </w:p>
+          <w:p>
+            <w:pPr>
+              <w:pStyle w:val="Prrafodelista"/>
+              <w:numPr>
+                <w:ilvl w:val="0"/>
+                <w:numId w:val="13"/>
+              </w:numPr>
+              <w:autoSpaceDE w:val="0"/>
+              <w:autoSpaceDN w:val="0"/>
+              <w:adjustRightInd w:val="0"/>
+              <w:rPr>
+                <w:rFonts w:ascii="Arial" w:eastAsia="Times New Roman" w:hAnsi="Arial" w:cs="Arial"/>
+                <w:bCs/>
+                <w:color w:val="000000"/>
+                <w:sz w:val="20"/>
+                <w:szCs w:val="20"/>
+                <w:lang w:val="es-AR"/>
+              </w:rPr>
+            </w:pPr>
+            <w:r>
+              <w:rPr>
+                <w:rFonts w:ascii="Arial" w:eastAsia="Times New Roman" w:hAnsi="Arial" w:cs="Arial"/>
+                <w:bCs/>
+                <w:color w:val="000000"/>
+                <w:sz w:val="20"/>
+                <w:szCs w:val="20"/>
+                <w:lang w:val="es-AR"/>
+              </w:rPr>
+              <w:t>Falta documentar pruebas.</w:t>
+            </w:r>
+          </w:p>
+          <w:p>
+            <w:pPr>
+              <w:pStyle w:val="Prrafodelista"/>
+              <w:numPr>
+                <w:ilvl w:val="0"/>
+                <w:numId w:val="13"/>
+              </w:numPr>
+              <w:autoSpaceDE w:val="0"/>
+              <w:autoSpaceDN w:val="0"/>
+              <w:adjustRightInd w:val="0"/>
+              <w:rPr>
+                <w:rFonts w:ascii="Arial" w:eastAsia="Times New Roman" w:hAnsi="Arial" w:cs="Arial"/>
+                <w:bCs/>
+                <w:color w:val="000000"/>
+                <w:sz w:val="20"/>
+                <w:szCs w:val="20"/>
+                <w:lang w:val="es-AR"/>
+              </w:rPr>
+            </w:pPr>
+            <w:r>
+              <w:rPr>
+                <w:rFonts w:ascii="Arial" w:eastAsia="Times New Roman" w:hAnsi="Arial" w:cs="Arial"/>
+                <w:bCs/>
+                <w:color w:val="000000"/>
+                <w:sz w:val="20"/>
+                <w:szCs w:val="20"/>
+                <w:lang w:val="es-AR"/>
+              </w:rPr>
+              <w:t>Falta involucra más a los desarrolladores en la gestión de proyecto.</w:t>
+            </w:r>
+          </w:p>
+          <w:p>
+            <w:pPr>
+              <w:autoSpaceDE w:val="0"/>
+              <w:autoSpaceDN w:val="0"/>
+              <w:adjustRightInd w:val="0"/>
+              <w:rPr>
+                <w:rFonts w:ascii="Arial" w:eastAsia="Times New Roman" w:hAnsi="Arial" w:cs="Arial"/>
+                <w:bCs/>
+                <w:color w:val="000000"/>
+                <w:sz w:val="20"/>
+                <w:szCs w:val="20"/>
+                <w:lang w:val="es-AR"/>
+              </w:rPr>
+            </w:pPr>
+            <w:r>
+              <w:rPr>
+                <w:rFonts w:ascii="Arial" w:eastAsia="Times New Roman" w:hAnsi="Arial" w:cs="Arial"/>
+                <w:bCs/>
+                <w:color w:val="000000"/>
+                <w:sz w:val="20"/>
+                <w:szCs w:val="20"/>
+                <w:lang w:val="es-AR"/>
+              </w:rPr>
+              <w:t>Áreas de oportunidad:</w:t>
+            </w:r>
+          </w:p>
+          <w:p>
+            <w:pPr>
+              <w:pStyle w:val="Prrafodelista"/>
+              <w:numPr>
+                <w:ilvl w:val="0"/>
+                <w:numId w:val="14"/>
+              </w:numPr>
+              <w:autoSpaceDE w:val="0"/>
+              <w:autoSpaceDN w:val="0"/>
+              <w:adjustRightInd w:val="0"/>
+              <w:rPr>
+                <w:rFonts w:ascii="Arial" w:eastAsia="Times New Roman" w:hAnsi="Arial" w:cs="Arial"/>
+                <w:bCs/>
+                <w:color w:val="000000"/>
+                <w:sz w:val="20"/>
+                <w:szCs w:val="20"/>
+                <w:lang w:val="es-AR"/>
+              </w:rPr>
+            </w:pPr>
+            <w:r>
+              <w:rPr>
+                <w:rFonts w:ascii="Arial" w:eastAsia="Times New Roman" w:hAnsi="Arial" w:cs="Arial"/>
+                <w:bCs/>
+                <w:color w:val="000000"/>
+                <w:sz w:val="20"/>
+                <w:szCs w:val="20"/>
+                <w:lang w:val="es-AR"/>
+              </w:rPr>
+              <w:t>Los tiempos de prueba son apropiados</w:t>
+            </w:r>
+          </w:p>
+          <w:p>
+            <w:pPr>
+              <w:pStyle w:val="Prrafodelista"/>
+              <w:numPr>
+                <w:ilvl w:val="0"/>
+                <w:numId w:val="14"/>
+              </w:numPr>
+              <w:autoSpaceDE w:val="0"/>
+              <w:autoSpaceDN w:val="0"/>
+              <w:adjustRightInd w:val="0"/>
+              <w:rPr>
+                <w:rFonts w:ascii="Arial" w:eastAsia="Times New Roman" w:hAnsi="Arial" w:cs="Arial"/>
+                <w:bCs/>
+                <w:color w:val="000000"/>
+                <w:sz w:val="20"/>
+                <w:szCs w:val="20"/>
+                <w:lang w:val="es-AR"/>
+              </w:rPr>
+            </w:pPr>
+            <w:r>
+              <w:rPr>
+                <w:rFonts w:ascii="Arial" w:eastAsia="Times New Roman" w:hAnsi="Arial" w:cs="Arial"/>
+                <w:bCs/>
+                <w:color w:val="000000"/>
+                <w:sz w:val="20"/>
+                <w:szCs w:val="20"/>
+                <w:lang w:val="es-AR"/>
+              </w:rPr>
+              <w:t>El ritmo de trabajo es apropiado</w:t>
+            </w:r>
           </w:p>
         </w:tc>
       </w:tr>
@@ -871,6 +1180,39 @@
                 <w:lang w:val="es-AR"/>
               </w:rPr>
             </w:pPr>
+            <w:r>
+              <w:rPr>
+                <w:rFonts w:ascii="Arial" w:eastAsia="Times New Roman" w:hAnsi="Arial" w:cs="Arial"/>
+                <w:bCs/>
+                <w:color w:val="000000"/>
+                <w:sz w:val="20"/>
+                <w:szCs w:val="20"/>
+                <w:lang w:val="es-AR"/>
+              </w:rPr>
+              <w:t xml:space="preserve">Se realizó el seguimiento de riesgos, ver </w:t>
+            </w:r>
+            <w:r>
+              <w:rPr>
+                <w:rFonts w:ascii="Arial" w:eastAsia="Times New Roman" w:hAnsi="Arial" w:cs="Arial"/>
+                <w:bCs/>
+                <w:color w:val="000000"/>
+                <w:sz w:val="20"/>
+                <w:szCs w:val="20"/>
+                <w:lang w:val="es-AR"/>
+              </w:rPr>
+              <w:t>IdiomasITSZN_ControlRiesgos_v02</w:t>
+            </w:r>
+            <w:r>
+              <w:rPr>
+                <w:rFonts w:ascii="Arial" w:eastAsia="Times New Roman" w:hAnsi="Arial" w:cs="Arial"/>
+                <w:bCs/>
+                <w:color w:val="000000"/>
+                <w:sz w:val="20"/>
+                <w:szCs w:val="20"/>
+                <w:lang w:val="es-AR"/>
+              </w:rPr>
+              <w:t>.xls</w:t>
+            </w:r>
           </w:p>
         </w:tc>
       </w:tr>
@@ -938,6 +1280,11 @@
           </w:tcPr>
           <w:p>
             <w:pPr>
+              <w:pStyle w:val="Prrafodelista"/>
+              <w:numPr>
+                <w:ilvl w:val="0"/>
+                <w:numId w:val="15"/>
+              </w:numPr>
               <w:autoSpaceDE w:val="0"/>
               <w:autoSpaceDN w:val="0"/>
               <w:adjustRightInd w:val="0"/>
@@ -950,6 +1297,81 @@
                 <w:lang w:val="es-AR"/>
               </w:rPr>
             </w:pPr>
+            <w:r>
+              <w:rPr>
+                <w:rFonts w:ascii="Arial" w:eastAsia="Times New Roman" w:hAnsi="Arial" w:cs="Arial"/>
+                <w:bCs/>
+                <w:color w:val="000000"/>
+                <w:sz w:val="20"/>
+                <w:szCs w:val="20"/>
+                <w:lang w:val="es-AR"/>
+              </w:rPr>
+              <w:t>Se tiene buena capacidad para aprender nueva tecnología.</w:t>
+            </w:r>
+          </w:p>
+          <w:p>
+            <w:pPr>
+              <w:pStyle w:val="Prrafodelista"/>
+              <w:numPr>
+                <w:ilvl w:val="0"/>
+                <w:numId w:val="15"/>
+              </w:numPr>
+              <w:autoSpaceDE w:val="0"/>
+              <w:autoSpaceDN w:val="0"/>
+              <w:adjustRightInd w:val="0"/>
+              <w:rPr>
+                <w:rFonts w:ascii="Arial" w:eastAsia="Times New Roman" w:hAnsi="Arial" w:cs="Arial"/>
+                <w:bCs/>
+                <w:color w:val="000000"/>
+                <w:sz w:val="20"/>
+                <w:szCs w:val="20"/>
+                <w:lang w:val="es-AR"/>
+              </w:rPr>
+            </w:pPr>
+            <w:r>
+              <w:rPr>
+                <w:rFonts w:ascii="Arial" w:eastAsia="Times New Roman" w:hAnsi="Arial" w:cs="Arial"/>
+                <w:bCs/>
+                <w:color w:val="000000"/>
+                <w:sz w:val="20"/>
+                <w:szCs w:val="20"/>
+                <w:lang w:val="es-AR"/>
+              </w:rPr>
+              <w:t>Se ha reforzado los conocimientos sobre desarrollo WEB.</w:t>
+            </w:r>
+          </w:p>
+          <w:p>
+            <w:pPr>
+              <w:pStyle w:val="Prrafodelista"/>
+              <w:numPr>
+                <w:ilvl w:val="0"/>
+                <w:numId w:val="15"/>
+              </w:numPr>
+              <w:autoSpaceDE w:val="0"/>
+              <w:autoSpaceDN w:val="0"/>
+              <w:adjustRightInd w:val="0"/>
+              <w:rPr>
+                <w:rFonts w:ascii="Arial" w:eastAsia="Times New Roman" w:hAnsi="Arial" w:cs="Arial"/>
+                <w:bCs/>
+                <w:color w:val="000000"/>
+                <w:sz w:val="20"/>
+                <w:szCs w:val="20"/>
+                <w:lang w:val="es-AR"/>
+              </w:rPr>
+            </w:pPr>
+            <w:r>
+              <w:rPr>
+                <w:rFonts w:ascii="Arial" w:eastAsia="Times New Roman" w:hAnsi="Arial" w:cs="Arial"/>
+                <w:bCs/>
+                <w:color w:val="000000"/>
+                <w:sz w:val="20"/>
+                <w:szCs w:val="20"/>
+                <w:lang w:val="es-AR"/>
+              </w:rPr>
+              <w:t>Usar mecanismos para detectar errores de conectividad con BD.</w:t>
+            </w:r>
+            <w:bookmarkStart w:id="2" w:name="_GoBack"/>
+            <w:bookmarkEnd w:id="2"/>
           </w:p>
         </w:tc>
       </w:tr>
@@ -1257,47 +1679,11 @@
                 <w:lang w:val="es-AR"/>
               </w:rPr>
             </w:pPr>
-            <w:proofErr w:type="spellStart"/>
             <w:r>
               <w:rPr>
                 <w:rFonts w:ascii="Arial" w:hAnsi="Arial" w:cs="Arial"/>
               </w:rPr>
-              <w:t>Rodriguez</w:t>
-            </w:r>
-            <w:proofErr w:type="spellEnd"/>
-            <w:r>
-              <w:rPr>
-                <w:rFonts w:ascii="Arial" w:hAnsi="Arial" w:cs="Arial"/>
-              </w:rPr>
-              <w:t xml:space="preserve"> </w:t>
-            </w:r>
-            <w:proofErr w:type="spellStart"/>
-            <w:r>
-              <w:rPr>
-                <w:rFonts w:ascii="Arial" w:hAnsi="Arial" w:cs="Arial"/>
-              </w:rPr>
-              <w:t>Rivaz</w:t>
-            </w:r>
-            <w:proofErr w:type="spellEnd"/>
-            <w:r>
-              <w:rPr>
-                <w:rFonts w:ascii="Arial" w:hAnsi="Arial" w:cs="Arial"/>
-              </w:rPr>
-              <w:t xml:space="preserve"> </w:t>
-            </w:r>
-            <w:proofErr w:type="spellStart"/>
-            <w:r>
-              <w:rPr>
-                <w:rFonts w:ascii="Arial" w:hAnsi="Arial" w:cs="Arial"/>
-              </w:rPr>
-              <w:t>Jose</w:t>
-            </w:r>
-            <w:proofErr w:type="spellEnd"/>
-            <w:r>
-              <w:rPr>
-                <w:rFonts w:ascii="Arial" w:hAnsi="Arial" w:cs="Arial"/>
-              </w:rPr>
-              <w:t xml:space="preserve"> Manuel</w:t>
+              <w:t>Rodriguez Rivaz Jose Manuel</w:t>
             </w:r>
           </w:p>
         </w:tc>
@@ -1387,30 +1773,8 @@
               <w:rPr>
                 <w:rFonts w:ascii="Arial" w:hAnsi="Arial" w:cs="Arial"/>
               </w:rPr>
-              <w:t xml:space="preserve">Mireles </w:t>
-            </w:r>
-            <w:proofErr w:type="spellStart"/>
-            <w:r>
-              <w:rPr>
-                <w:rFonts w:ascii="Arial" w:hAnsi="Arial" w:cs="Arial"/>
-              </w:rPr>
-              <w:t>Mireles</w:t>
-            </w:r>
-            <w:proofErr w:type="spellEnd"/>
-            <w:r>
-              <w:rPr>
-                <w:rFonts w:ascii="Arial" w:hAnsi="Arial" w:cs="Arial"/>
-              </w:rPr>
-              <w:t xml:space="preserve"> </w:t>
-            </w:r>
-            <w:proofErr w:type="spellStart"/>
-            <w:r>
-              <w:rPr>
-                <w:rFonts w:ascii="Arial" w:hAnsi="Arial" w:cs="Arial"/>
-              </w:rPr>
-              <w:t>Fermin</w:t>
-            </w:r>
-            <w:proofErr w:type="spellEnd"/>
+              <w:t>Mireles Mireles Fermin</w:t>
+            </w:r>
           </w:p>
         </w:tc>
         <w:tc>
@@ -1750,27 +2114,14 @@
     <w:r>
       <w:t xml:space="preserve"> de </w:t>
     </w:r>
-    <w:r>
-      <w:fldChar w:fldCharType="begin"/>
-    </w:r>
-    <w:r>
-      <w:instrText xml:space="preserve"> NUMPAGES  \* Arabic  \* MERGEFORMAT </w:instrText>
-    </w:r>
-    <w:r>
-      <w:fldChar w:fldCharType="separate"/>
-    </w:r>
-    <w:r>
-      <w:rPr>
-        <w:noProof/>
-      </w:rPr>
-      <w:t>1</w:t>
-    </w:r>
-    <w:r>
-      <w:rPr>
-        <w:noProof/>
-      </w:rPr>
-      <w:fldChar w:fldCharType="end"/>
-    </w:r>
+    <w:fldSimple w:instr=" NUMPAGES  \* Arabic  \* MERGEFORMAT ">
+      <w:r>
+        <w:rPr>
+          <w:noProof/>
+        </w:rPr>
+        <w:t>1</w:t>
+      </w:r>
+    </w:fldSimple>
   </w:p>
   <w:p>
     <w:pPr>
@@ -1789,6 +2140,232 @@
 <file path=word/numbering.xml><?xml version="1.0" encoding="utf-8"?>
 <w:numbering xmlns:wpc="http://schemas.microsoft.com/office/word/2010/wordprocessingCanvas" xmlns:cx="http://schemas.microsoft.com/office/drawing/2014/chartex" xmlns:mc="http://schemas.openxmlformats.org/markup-compatibility/2006" xmlns:o="urn:schemas-microsoft-com:office:office" xmlns:r="http://schemas.openxmlformats.org/officeDocument/2006/relationships" xmlns:m="http://schemas.openxmlformats.org/officeDocument/2006/math" xmlns:v="urn:schemas-microsoft-com:vml" xmlns:wp14="http://schemas.microsoft.com/office/word/2010/wordprocessingDrawing" xmlns:wp="http://schemas.openxmlformats.org/drawingml/2006/wordprocessingDrawing" xmlns:w10="urn:schemas-microsoft-com:office:word" xmlns:w="http://schemas.openxmlformats.org/wordprocessingml/2006/main" xmlns:w14="http://schemas.microsoft.com/office/word/2010/wordml" xmlns:w15="http://schemas.microsoft.com/office/word/2012/wordml" xmlns:w16se="http://schemas.microsoft.com/office/word/2015/wordml/symex" xmlns:wpg="http://schemas.microsoft.com/office/word/2010/wordprocessingGroup" xmlns:wpi="http://schemas.microsoft.com/office/word/2010/wordprocessingInk" xmlns:wne="http://schemas.microsoft.com/office/word/2006/wordml" xmlns:wps="http://schemas.microsoft.com/office/word/2010/wordprocessingShape" mc:Ignorable="w14 w15 w16se wp14">
   <w:abstractNum w:abstractNumId="0" w15:restartNumberingAfterBreak="0">
+    <w:nsid w:val="0172291C"/>
+    <w:multiLevelType w:val="hybridMultilevel"/>
+    <w:tmpl w:val="860E5290"/>
+    <w:lvl w:ilvl="0" w:tplc="080A0001">
+      <w:start w:val="1"/>
+      <w:numFmt w:val="bullet"/>
+      <w:lvlText w:val=""/>
+      <w:lvlJc w:val="left"/>
+      <w:pPr>
+        <w:ind w:left="360" w:hanging="360"/>
+      </w:pPr>
+      <w:rPr>
+        <w:rFonts w:ascii="Symbol" w:hAnsi="Symbol" w:hint="default"/>
+      </w:rPr>
+    </w:lvl>
+    <w:lvl w:ilvl="1" w:tplc="080A0003" w:tentative="1">
+      <w:start w:val="1"/>
+      <w:numFmt w:val="bullet"/>
+      <w:lvlText w:val="o"/>
+      <w:lvlJc w:val="left"/>
+      <w:pPr>
+        <w:ind w:left="1080" w:hanging="360"/>
+      </w:pPr>
+      <w:rPr>
+        <w:rFonts w:ascii="Courier New" w:hAnsi="Courier New" w:cs="Courier New" w:hint="default"/>
+      </w:rPr>
+    </w:lvl>
+    <w:lvl w:ilvl="2" w:tplc="080A0005" w:tentative="1">
+      <w:start w:val="1"/>
+      <w:numFmt w:val="bullet"/>
+      <w:lvlText w:val=""/>
+      <w:lvlJc w:val="left"/>
+      <w:pPr>
+        <w:ind w:left="1800" w:hanging="360"/>
+      </w:pPr>
+      <w:rPr>
+        <w:rFonts w:ascii="Wingdings" w:hAnsi="Wingdings" w:hint="default"/>
+      </w:rPr>
+    </w:lvl>
+    <w:lvl w:ilvl="3" w:tplc="080A0001" w:tentative="1">
+      <w:start w:val="1"/>
+      <w:numFmt w:val="bullet"/>
+      <w:lvlText w:val=""/>
+      <w:lvlJc w:val="left"/>
+      <w:pPr>
+        <w:ind w:left="2520" w:hanging="360"/>
+      </w:pPr>
+      <w:rPr>
+        <w:rFonts w:ascii="Symbol" w:hAnsi="Symbol" w:hint="default"/>
+      </w:rPr>
+    </w:lvl>
+    <w:lvl w:ilvl="4" w:tplc="080A0003" w:tentative="1">
+      <w:start w:val="1"/>
+      <w:numFmt w:val="bullet"/>
+      <w:lvlText w:val="o"/>
+      <w:lvlJc w:val="left"/>
+      <w:pPr>
+        <w:ind w:left="3240" w:hanging="360"/>
+      </w:pPr>
+      <w:rPr>
+        <w:rFonts w:ascii="Courier New" w:hAnsi="Courier New" w:cs="Courier New" w:hint="default"/>
+      </w:rPr>
+    </w:lvl>
+    <w:lvl w:ilvl="5" w:tplc="080A0005" w:tentative="1">
+      <w:start w:val="1"/>
+      <w:numFmt w:val="bullet"/>
+      <w:lvlText w:val=""/>
+      <w:lvlJc w:val="left"/>
+      <w:pPr>
+        <w:ind w:left="3960" w:hanging="360"/>
+      </w:pPr>
+      <w:rPr>
+        <w:rFonts w:ascii="Wingdings" w:hAnsi="Wingdings" w:hint="default"/>
+      </w:rPr>
+    </w:lvl>
+    <w:lvl w:ilvl="6" w:tplc="080A0001" w:tentative="1">
+      <w:start w:val="1"/>
+      <w:numFmt w:val="bullet"/>
+      <w:lvlText w:val=""/>
+      <w:lvlJc w:val="left"/>
+      <w:pPr>
+        <w:ind w:left="4680" w:hanging="360"/>
+      </w:pPr>
+      <w:rPr>
+        <w:rFonts w:ascii="Symbol" w:hAnsi="Symbol" w:hint="default"/>
+      </w:rPr>
+    </w:lvl>
+    <w:lvl w:ilvl="7" w:tplc="080A0003" w:tentative="1">
+      <w:start w:val="1"/>
+      <w:numFmt w:val="bullet"/>
+      <w:lvlText w:val="o"/>
+      <w:lvlJc w:val="left"/>
+      <w:pPr>
+        <w:ind w:left="5400" w:hanging="360"/>
+      </w:pPr>
+      <w:rPr>
+        <w:rFonts w:ascii="Courier New" w:hAnsi="Courier New" w:cs="Courier New" w:hint="default"/>
+      </w:rPr>
+    </w:lvl>
+    <w:lvl w:ilvl="8" w:tplc="080A0005" w:tentative="1">
+      <w:start w:val="1"/>
+      <w:numFmt w:val="bullet"/>
+      <w:lvlText w:val=""/>
+      <w:lvlJc w:val="left"/>
+      <w:pPr>
+        <w:ind w:left="6120" w:hanging="360"/>
+      </w:pPr>
+      <w:rPr>
+        <w:rFonts w:ascii="Wingdings" w:hAnsi="Wingdings" w:hint="default"/>
+      </w:rPr>
+    </w:lvl>
+  </w:abstractNum>
+  <w:abstractNum w:abstractNumId="1" w15:restartNumberingAfterBreak="0">
+    <w:nsid w:val="0CAB268A"/>
+    <w:multiLevelType w:val="hybridMultilevel"/>
+    <w:tmpl w:val="7F6E0670"/>
+    <w:lvl w:ilvl="0" w:tplc="080A0001">
+      <w:start w:val="1"/>
+      <w:numFmt w:val="bullet"/>
+      <w:lvlText w:val=""/>
+      <w:lvlJc w:val="left"/>
+      <w:pPr>
+        <w:ind w:left="360" w:hanging="360"/>
+      </w:pPr>
+      <w:rPr>
+        <w:rFonts w:ascii="Symbol" w:hAnsi="Symbol" w:hint="default"/>
+      </w:rPr>
+    </w:lvl>
+    <w:lvl w:ilvl="1" w:tplc="080A0003" w:tentative="1">
+      <w:start w:val="1"/>
+      <w:numFmt w:val="bullet"/>
+      <w:lvlText w:val="o"/>
+      <w:lvlJc w:val="left"/>
+      <w:pPr>
+        <w:ind w:left="1080" w:hanging="360"/>
+      </w:pPr>
+      <w:rPr>
+        <w:rFonts w:ascii="Courier New" w:hAnsi="Courier New" w:cs="Courier New" w:hint="default"/>
+      </w:rPr>
+    </w:lvl>
+    <w:lvl w:ilvl="2" w:tplc="080A0005" w:tentative="1">
+      <w:start w:val="1"/>
+      <w:numFmt w:val="bullet"/>
+      <w:lvlText w:val=""/>
+      <w:lvlJc w:val="left"/>
+      <w:pPr>
+        <w:ind w:left="1800" w:hanging="360"/>
+      </w:pPr>
+      <w:rPr>
+        <w:rFonts w:ascii="Wingdings" w:hAnsi="Wingdings" w:hint="default"/>
+      </w:rPr>
+    </w:lvl>
+    <w:lvl w:ilvl="3" w:tplc="080A0001" w:tentative="1">
+      <w:start w:val="1"/>
+      <w:numFmt w:val="bullet"/>
+      <w:lvlText w:val=""/>
+      <w:lvlJc w:val="left"/>
+      <w:pPr>
+        <w:ind w:left="2520" w:hanging="360"/>
+      </w:pPr>
+      <w:rPr>
+        <w:rFonts w:ascii="Symbol" w:hAnsi="Symbol" w:hint="default"/>
+      </w:rPr>
+    </w:lvl>
+    <w:lvl w:ilvl="4" w:tplc="080A0003" w:tentative="1">
+      <w:start w:val="1"/>
+      <w:numFmt w:val="bullet"/>
+      <w:lvlText w:val="o"/>
+      <w:lvlJc w:val="left"/>
+      <w:pPr>
+        <w:ind w:left="3240" w:hanging="360"/>
+      </w:pPr>
+      <w:rPr>
+        <w:rFonts w:ascii="Courier New" w:hAnsi="Courier New" w:cs="Courier New" w:hint="default"/>
+      </w:rPr>
+    </w:lvl>
+    <w:lvl w:ilvl="5" w:tplc="080A0005" w:tentative="1">
+      <w:start w:val="1"/>
+      <w:numFmt w:val="bullet"/>
+      <w:lvlText w:val=""/>
+      <w:lvlJc w:val="left"/>
+      <w:pPr>
+        <w:ind w:left="3960" w:hanging="360"/>
+      </w:pPr>
+      <w:rPr>
+        <w:rFonts w:ascii="Wingdings" w:hAnsi="Wingdings" w:hint="default"/>
+      </w:rPr>
+    </w:lvl>
+    <w:lvl w:ilvl="6" w:tplc="080A0001" w:tentative="1">
+      <w:start w:val="1"/>
+      <w:numFmt w:val="bullet"/>
+      <w:lvlText w:val=""/>
+      <w:lvlJc w:val="left"/>
+      <w:pPr>
+        <w:ind w:left="4680" w:hanging="360"/>
+      </w:pPr>
+      <w:rPr>
+        <w:rFonts w:ascii="Symbol" w:hAnsi="Symbol" w:hint="default"/>
+      </w:rPr>
+    </w:lvl>
+    <w:lvl w:ilvl="7" w:tplc="080A0003" w:tentative="1">
+      <w:start w:val="1"/>
+      <w:numFmt w:val="bullet"/>
+      <w:lvlText w:val="o"/>
+      <w:lvlJc w:val="left"/>
+      <w:pPr>
+        <w:ind w:left="5400" w:hanging="360"/>
+      </w:pPr>
+      <w:rPr>
+        <w:rFonts w:ascii="Courier New" w:hAnsi="Courier New" w:cs="Courier New" w:hint="default"/>
+      </w:rPr>
+    </w:lvl>
+    <w:lvl w:ilvl="8" w:tplc="080A0005" w:tentative="1">
+      <w:start w:val="1"/>
+      <w:numFmt w:val="bullet"/>
+      <w:lvlText w:val=""/>
+      <w:lvlJc w:val="left"/>
+      <w:pPr>
+        <w:ind w:left="6120" w:hanging="360"/>
+      </w:pPr>
+      <w:rPr>
+        <w:rFonts w:ascii="Wingdings" w:hAnsi="Wingdings" w:hint="default"/>
+      </w:rPr>
+    </w:lvl>
+  </w:abstractNum>
+  <w:abstractNum w:abstractNumId="2" w15:restartNumberingAfterBreak="0">
     <w:nsid w:val="0DF2203E"/>
     <w:multiLevelType w:val="hybridMultilevel"/>
     <w:tmpl w:val="3854496A"/>
@@ -1901,7 +2478,7 @@
       </w:rPr>
     </w:lvl>
   </w:abstractNum>
-  <w:abstractNum w:abstractNumId="1" w15:restartNumberingAfterBreak="0">
+  <w:abstractNum w:abstractNumId="3" w15:restartNumberingAfterBreak="0">
     <w:nsid w:val="0ECA0295"/>
     <w:multiLevelType w:val="hybridMultilevel"/>
     <w:tmpl w:val="836EB57E"/>
@@ -2013,7 +2590,7 @@
       </w:rPr>
     </w:lvl>
   </w:abstractNum>
-  <w:abstractNum w:abstractNumId="2" w15:restartNumberingAfterBreak="0">
+  <w:abstractNum w:abstractNumId="4" w15:restartNumberingAfterBreak="0">
     <w:nsid w:val="12492174"/>
     <w:multiLevelType w:val="hybridMultilevel"/>
     <w:tmpl w:val="CD68855C"/>
@@ -2126,7 +2703,7 @@
       </w:rPr>
     </w:lvl>
   </w:abstractNum>
-  <w:abstractNum w:abstractNumId="3" w15:restartNumberingAfterBreak="0">
+  <w:abstractNum w:abstractNumId="5" w15:restartNumberingAfterBreak="0">
     <w:nsid w:val="1FF95696"/>
     <w:multiLevelType w:val="hybridMultilevel"/>
     <w:tmpl w:val="551C885C"/>
@@ -2238,7 +2815,7 @@
       </w:rPr>
     </w:lvl>
   </w:abstractNum>
-  <w:abstractNum w:abstractNumId="4" w15:restartNumberingAfterBreak="0">
+  <w:abstractNum w:abstractNumId="6" w15:restartNumberingAfterBreak="0">
     <w:nsid w:val="203B1D06"/>
     <w:multiLevelType w:val="hybridMultilevel"/>
     <w:tmpl w:val="F286A3C4"/>
@@ -2327,7 +2904,7 @@
       </w:pPr>
     </w:lvl>
   </w:abstractNum>
-  <w:abstractNum w:abstractNumId="5" w15:restartNumberingAfterBreak="0">
+  <w:abstractNum w:abstractNumId="7" w15:restartNumberingAfterBreak="0">
     <w:nsid w:val="22780365"/>
     <w:multiLevelType w:val="hybridMultilevel"/>
     <w:tmpl w:val="EA265D68"/>
@@ -2440,7 +3017,7 @@
       </w:rPr>
     </w:lvl>
   </w:abstractNum>
-  <w:abstractNum w:abstractNumId="6" w15:restartNumberingAfterBreak="0">
+  <w:abstractNum w:abstractNumId="8" w15:restartNumberingAfterBreak="0">
     <w:nsid w:val="232863DA"/>
     <w:multiLevelType w:val="hybridMultilevel"/>
     <w:tmpl w:val="D0E6AD98"/>
@@ -2553,7 +3130,7 @@
       </w:rPr>
     </w:lvl>
   </w:abstractNum>
-  <w:abstractNum w:abstractNumId="7" w15:restartNumberingAfterBreak="0">
+  <w:abstractNum w:abstractNumId="9" w15:restartNumberingAfterBreak="0">
     <w:nsid w:val="396D57E9"/>
     <w:multiLevelType w:val="hybridMultilevel"/>
     <w:tmpl w:val="B2CA8004"/>
@@ -2639,7 +3216,7 @@
       </w:pPr>
     </w:lvl>
   </w:abstractNum>
-  <w:abstractNum w:abstractNumId="8" w15:restartNumberingAfterBreak="0">
+  <w:abstractNum w:abstractNumId="10" w15:restartNumberingAfterBreak="0">
     <w:nsid w:val="4F20522A"/>
     <w:multiLevelType w:val="hybridMultilevel"/>
     <w:tmpl w:val="4E2EC45E"/>
@@ -2752,7 +3329,120 @@
       </w:rPr>
     </w:lvl>
   </w:abstractNum>
-  <w:abstractNum w:abstractNumId="9" w15:restartNumberingAfterBreak="0">
+  <w:abstractNum w:abstractNumId="11" w15:restartNumberingAfterBreak="0">
+    <w:nsid w:val="5EFF321A"/>
+    <w:multiLevelType w:val="hybridMultilevel"/>
+    <w:tmpl w:val="85DA870C"/>
+    <w:lvl w:ilvl="0" w:tplc="080A0001">
+      <w:start w:val="1"/>
+      <w:numFmt w:val="bullet"/>
+      <w:lvlText w:val=""/>
+      <w:lvlJc w:val="left"/>
+      <w:pPr>
+        <w:ind w:left="360" w:hanging="360"/>
+      </w:pPr>
+      <w:rPr>
+        <w:rFonts w:ascii="Symbol" w:hAnsi="Symbol" w:hint="default"/>
+      </w:rPr>
+    </w:lvl>
+    <w:lvl w:ilvl="1" w:tplc="080A0003" w:tentative="1">
+      <w:start w:val="1"/>
+      <w:numFmt w:val="bullet"/>
+      <w:lvlText w:val="o"/>
+      <w:lvlJc w:val="left"/>
+      <w:pPr>
+        <w:ind w:left="1080" w:hanging="360"/>
+      </w:pPr>
+      <w:rPr>
+        <w:rFonts w:ascii="Courier New" w:hAnsi="Courier New" w:cs="Courier New" w:hint="default"/>
+      </w:rPr>
+    </w:lvl>
+    <w:lvl w:ilvl="2" w:tplc="080A0005" w:tentative="1">
+      <w:start w:val="1"/>
+      <w:numFmt w:val="bullet"/>
+      <w:lvlText w:val=""/>
+      <w:lvlJc w:val="left"/>
+      <w:pPr>
+        <w:ind w:left="1800" w:hanging="360"/>
+      </w:pPr>
+      <w:rPr>
+        <w:rFonts w:ascii="Wingdings" w:hAnsi="Wingdings" w:hint="default"/>
+      </w:rPr>
+    </w:lvl>
+    <w:lvl w:ilvl="3" w:tplc="080A0001" w:tentative="1">
+      <w:start w:val="1"/>
+      <w:numFmt w:val="bullet"/>
+      <w:lvlText w:val=""/>
+      <w:lvlJc w:val="left"/>
+      <w:pPr>
+        <w:ind w:left="2520" w:hanging="360"/>
+      </w:pPr>
+      <w:rPr>
+        <w:rFonts w:ascii="Symbol" w:hAnsi="Symbol" w:hint="default"/>
+      </w:rPr>
+    </w:lvl>
+    <w:lvl w:ilvl="4" w:tplc="080A0003" w:tentative="1">
+      <w:start w:val="1"/>
+      <w:numFmt w:val="bullet"/>
+      <w:lvlText w:val="o"/>
+      <w:lvlJc w:val="left"/>
+      <w:pPr>
+        <w:ind w:left="3240" w:hanging="360"/>
+      </w:pPr>
+      <w:rPr>
+        <w:rFonts w:ascii="Courier New" w:hAnsi="Courier New" w:cs="Courier New" w:hint="default"/>
+      </w:rPr>
+    </w:lvl>
+    <w:lvl w:ilvl="5" w:tplc="080A0005" w:tentative="1">
+      <w:start w:val="1"/>
+      <w:numFmt w:val="bullet"/>
+      <w:lvlText w:val=""/>
+      <w:lvlJc w:val="left"/>
+      <w:pPr>
+        <w:ind w:left="3960" w:hanging="360"/>
+      </w:pPr>
+      <w:rPr>
+        <w:rFonts w:ascii="Wingdings" w:hAnsi="Wingdings" w:hint="default"/>
+      </w:rPr>
+    </w:lvl>
+    <w:lvl w:ilvl="6" w:tplc="080A0001" w:tentative="1">
+      <w:start w:val="1"/>
+      <w:numFmt w:val="bullet"/>
+      <w:lvlText w:val=""/>
+      <w:lvlJc w:val="left"/>
+      <w:pPr>
+        <w:ind w:left="4680" w:hanging="360"/>
+      </w:pPr>
+      <w:rPr>
+        <w:rFonts w:ascii="Symbol" w:hAnsi="Symbol" w:hint="default"/>
+      </w:rPr>
+    </w:lvl>
+    <w:lvl w:ilvl="7" w:tplc="080A0003" w:tentative="1">
+      <w:start w:val="1"/>
+      <w:numFmt w:val="bullet"/>
+      <w:lvlText w:val="o"/>
+      <w:lvlJc w:val="left"/>
+      <w:pPr>
+        <w:ind w:left="5400" w:hanging="360"/>
+      </w:pPr>
+      <w:rPr>
+        <w:rFonts w:ascii="Courier New" w:hAnsi="Courier New" w:cs="Courier New" w:hint="default"/>
+      </w:rPr>
+    </w:lvl>
+    <w:lvl w:ilvl="8" w:tplc="080A0005" w:tentative="1">
+      <w:start w:val="1"/>
+      <w:numFmt w:val="bullet"/>
+      <w:lvlText w:val=""/>
+      <w:lvlJc w:val="left"/>
+      <w:pPr>
+        <w:ind w:left="6120" w:hanging="360"/>
+      </w:pPr>
+      <w:rPr>
+        <w:rFonts w:ascii="Wingdings" w:hAnsi="Wingdings" w:hint="default"/>
+      </w:rPr>
+    </w:lvl>
+  </w:abstractNum>
+  <w:abstractNum w:abstractNumId="12" w15:restartNumberingAfterBreak="0">
     <w:nsid w:val="6C303594"/>
     <w:multiLevelType w:val="hybridMultilevel"/>
     <w:tmpl w:val="B2642956"/>
@@ -2841,7 +3531,7 @@
       </w:pPr>
     </w:lvl>
   </w:abstractNum>
-  <w:abstractNum w:abstractNumId="10" w15:restartNumberingAfterBreak="0">
+  <w:abstractNum w:abstractNumId="13" w15:restartNumberingAfterBreak="0">
     <w:nsid w:val="7055313C"/>
     <w:multiLevelType w:val="hybridMultilevel"/>
     <w:tmpl w:val="2110D126"/>
@@ -2953,7 +3643,7 @@
       </w:rPr>
     </w:lvl>
   </w:abstractNum>
-  <w:abstractNum w:abstractNumId="11" w15:restartNumberingAfterBreak="0">
+  <w:abstractNum w:abstractNumId="14" w15:restartNumberingAfterBreak="0">
     <w:nsid w:val="7FEE33CA"/>
     <w:multiLevelType w:val="hybridMultilevel"/>
     <w:tmpl w:val="B87A9160"/>
@@ -3067,40 +3757,49 @@
     </w:lvl>
   </w:abstractNum>
   <w:num w:numId="1">
+    <w:abstractNumId w:val="5"/>
+  </w:num>
+  <w:num w:numId="2">
     <w:abstractNumId w:val="3"/>
   </w:num>
-  <w:num w:numId="2">
+  <w:num w:numId="3">
+    <w:abstractNumId w:val="13"/>
+  </w:num>
+  <w:num w:numId="4">
+    <w:abstractNumId w:val="6"/>
+  </w:num>
+  <w:num w:numId="5">
+    <w:abstractNumId w:val="2"/>
+  </w:num>
+  <w:num w:numId="6">
+    <w:abstractNumId w:val="14"/>
+  </w:num>
+  <w:num w:numId="7">
+    <w:abstractNumId w:val="10"/>
+  </w:num>
+  <w:num w:numId="8">
+    <w:abstractNumId w:val="4"/>
+  </w:num>
+  <w:num w:numId="9">
+    <w:abstractNumId w:val="12"/>
+  </w:num>
+  <w:num w:numId="10">
+    <w:abstractNumId w:val="8"/>
+  </w:num>
+  <w:num w:numId="11">
+    <w:abstractNumId w:val="7"/>
+  </w:num>
+  <w:num w:numId="12">
+    <w:abstractNumId w:val="9"/>
+  </w:num>
+  <w:num w:numId="13">
     <w:abstractNumId w:val="1"/>
   </w:num>
-  <w:num w:numId="3">
-    <w:abstractNumId w:val="10"/>
-  </w:num>
-  <w:num w:numId="4">
-    <w:abstractNumId w:val="4"/>
-  </w:num>
-  <w:num w:numId="5">
-    <w:abstractNumId w:val="0"/>
-  </w:num>
-  <w:num w:numId="6">
+  <w:num w:numId="14">
     <w:abstractNumId w:val="11"/>
   </w:num>
-  <w:num w:numId="7">
-    <w:abstractNumId w:val="8"/>
-  </w:num>
-  <w:num w:numId="8">
-    <w:abstractNumId w:val="2"/>
-  </w:num>
-  <w:num w:numId="9">
-    <w:abstractNumId w:val="9"/>
-  </w:num>
-  <w:num w:numId="10">
-    <w:abstractNumId w:val="6"/>
-  </w:num>
-  <w:num w:numId="11">
-    <w:abstractNumId w:val="5"/>
-  </w:num>
-  <w:num w:numId="12">
-    <w:abstractNumId w:val="7"/>
+  <w:num w:numId="15">
+    <w:abstractNumId w:val="0"/>
   </w:num>
 </w:numbering>
 </file>
@@ -4355,7 +5054,7 @@
 </file>
 
 <file path=customXml/itemProps1.xml><?xml version="1.0" encoding="utf-8"?>
-<ds:datastoreItem xmlns:ds="http://schemas.openxmlformats.org/officeDocument/2006/customXml" ds:itemID="{21FB2F20-94FF-4286-9983-D884A87DDC6B}">
+<ds:datastoreItem xmlns:ds="http://schemas.openxmlformats.org/officeDocument/2006/customXml" ds:itemID="{97BD538C-611A-4736-92D2-CCF681291086}">
   <ds:schemaRefs>
     <ds:schemaRef ds:uri="http://schemas.openxmlformats.org/officeDocument/2006/bibliography"/>
   </ds:schemaRefs>
